--- a/msg/payroll-foia2017.docx
+++ b/msg/payroll-foia2017.docx
@@ -52,7 +52,7 @@
           <w:sz w:val="24"/>
           <w:szCs w:val="24"/>
         </w:rPr>
-        <w:t>I hereby request, in accordance with the Illinois Freedom of Information Act (5 ILCS 140), an electronic copy of the annual payroll records for 2017. Your response should include, but not be limited to at least the following information:</w:t>
+        <w:t>Pursuant to the Illinois Freedom of Information Act (5 ILCS 140), the Better Government Association requests all current payroll employee payroll records on file. This request includes, but is not limited to, the following information:</w:t>
       </w:r>
     </w:p>
     <w:p>
@@ -248,121 +248,82 @@
           <w:sz w:val="24"/>
           <w:szCs w:val="24"/>
         </w:rPr>
-        <w:t>Please note I am not asking for annual salary to date from the start of the calendar year or fiscal year, but rather a listing of annual salaries for every employee. If they are hourly please provide that rate. Please include any and all elected officials as well.</w:t>
-      </w:r>
-    </w:p>
-    <w:p>
-      <w:pPr>
-        <w:pStyle w:val="P1"/>
-        <w:rPr>
-          <w:rFonts w:cs="" w:ascii="Calibri Light" w:hAnsi="Calibri Light"/>
-          <w:sz w:val="24"/>
-          <w:szCs w:val="24"/>
-        </w:rPr>
-      </w:pPr>
-      <w:r>
-        <w:rPr>
-          <w:rFonts w:cs="" w:ascii="Calibri Light" w:hAnsi="Calibri Light"/>
-          <w:sz w:val="24"/>
-          <w:szCs w:val="24"/>
-        </w:rPr>
-      </w:r>
-    </w:p>
-    <w:p>
-      <w:pPr>
-        <w:pStyle w:val="P1"/>
-        <w:rPr>
-          <w:rFonts w:cs="" w:ascii="Calibri Light" w:hAnsi="Calibri Light"/>
-          <w:sz w:val="24"/>
-          <w:szCs w:val="24"/>
-        </w:rPr>
-      </w:pPr>
-      <w:r>
-        <w:rPr>
-          <w:rFonts w:cs="" w:ascii="Calibri Light" w:hAnsi="Calibri Light"/>
-          <w:sz w:val="24"/>
-          <w:szCs w:val="24"/>
-        </w:rPr>
-        <w:t>Per the Illinois Freedom of Information Act, please provide these records electronically, in a delimited text format such as csv. If necessary, records may be delivered in a common spreadsheet file format, such as xls, xlsx or csv. Please do not respond with paper, scanned/photocopied or pdf documents if at all avoidable. Please let me know if records are not deliverable in the requested formats. Files may be attached as an email response to this message. Reference: 5 ILCS 140/6 Sec. 6 (a)</w:t>
-      </w:r>
-    </w:p>
-    <w:p>
-      <w:pPr>
-        <w:pStyle w:val="NormalWeb"/>
-        <w:rPr>
-          <w:rFonts w:cs="" w:ascii="Calibri Light" w:hAnsi="Calibri Light"/>
-          <w:color w:val="1A1A1A"/>
-        </w:rPr>
-      </w:pPr>
-      <w:r>
-        <w:rPr>
-          <w:rFonts w:cs="" w:ascii="Calibri Light" w:hAnsi="Calibri Light"/>
-          <w:color w:val="1A1A1A"/>
-        </w:rPr>
-        <w:t>The Better Government Association is a nonprofit, journalism organization based in Chicago. This is for a possible news story. As such, I ask that any fees be waived as law allows.</w:t>
-      </w:r>
-    </w:p>
-    <w:p>
-      <w:pPr>
-        <w:pStyle w:val="P1"/>
-        <w:rPr>
-          <w:rFonts w:cs="" w:ascii="Calibri Light" w:hAnsi="Calibri Light"/>
-          <w:sz w:val="24"/>
-          <w:szCs w:val="24"/>
-        </w:rPr>
-      </w:pPr>
-      <w:r>
-        <w:rPr>
-          <w:rFonts w:cs="" w:ascii="Calibri Light" w:hAnsi="Calibri Light"/>
-          <w:sz w:val="24"/>
-          <w:szCs w:val="24"/>
-        </w:rPr>
-        <w:t>I ask that you convey this information electronically, via email to my email address: payroll17@bettergov.org.</w:t>
-      </w:r>
-    </w:p>
-    <w:p>
-      <w:pPr>
-        <w:pStyle w:val="P2"/>
-        <w:rPr>
-          <w:rFonts w:cs="" w:ascii="Calibri Light" w:hAnsi="Calibri Light"/>
-          <w:sz w:val="24"/>
-          <w:szCs w:val="24"/>
-        </w:rPr>
-      </w:pPr>
-      <w:bookmarkStart w:id="0" w:name="_GoBack"/>
-      <w:bookmarkStart w:id="1" w:name="_GoBack"/>
-      <w:bookmarkEnd w:id="1"/>
-      <w:r>
-        <w:rPr>
-          <w:rFonts w:cs="" w:ascii="Calibri Light" w:hAnsi="Calibri Light"/>
-          <w:sz w:val="24"/>
-          <w:szCs w:val="24"/>
-        </w:rPr>
-      </w:r>
-    </w:p>
-    <w:p>
-      <w:pPr>
-        <w:pStyle w:val="P1"/>
-        <w:rPr>
-          <w:rFonts w:cs="" w:ascii="Calibri Light" w:hAnsi="Calibri Light"/>
-          <w:sz w:val="24"/>
-          <w:szCs w:val="24"/>
-        </w:rPr>
-      </w:pPr>
-      <w:bookmarkStart w:id="2" w:name="_GoBack"/>
-      <w:bookmarkEnd w:id="2"/>
-      <w:r>
-        <w:rPr>
-          <w:rFonts w:cs="" w:ascii="Calibri Light" w:hAnsi="Calibri Light"/>
-          <w:sz w:val="24"/>
-          <w:szCs w:val="24"/>
-        </w:rPr>
-        <w:t>Please don't hesitate to contact me if you have any questions about this request or seek clarification in any way. Thank you, in advance, for your assistance in fulfilling this request as soon as possible. Your help is truly appreciated.</w:t>
-      </w:r>
-    </w:p>
-    <w:p>
-      <w:pPr>
-        <w:pStyle w:val="P2"/>
+        <w:t>Records should include annual salaries (not year-to-date pay). Please provide hourly rates only for employees who are paid as such. Please include any and all elected officials as well.</w:t>
+      </w:r>
+    </w:p>
+    <w:p>
+      <w:pPr>
+        <w:pStyle w:val="P1"/>
+        <w:rPr>
+          <w:rFonts w:cs="" w:ascii="Calibri Light" w:hAnsi="Calibri Light"/>
+          <w:sz w:val="24"/>
+          <w:szCs w:val="24"/>
+        </w:rPr>
+      </w:pPr>
+      <w:r>
+        <w:rPr>
+          <w:rFonts w:cs="" w:ascii="Calibri Light" w:hAnsi="Calibri Light"/>
+          <w:sz w:val="24"/>
+          <w:szCs w:val="24"/>
+        </w:rPr>
+      </w:r>
+    </w:p>
+    <w:p>
+      <w:pPr>
+        <w:pStyle w:val="P1"/>
+        <w:rPr>
+          <w:rFonts w:cs="" w:ascii="Calibri Light" w:hAnsi="Calibri Light"/>
+          <w:sz w:val="24"/>
+          <w:szCs w:val="24"/>
+        </w:rPr>
+      </w:pPr>
+      <w:r>
+        <w:rPr>
+          <w:rFonts w:cs="" w:ascii="Calibri Light" w:hAnsi="Calibri Light"/>
+          <w:sz w:val="24"/>
+          <w:szCs w:val="24"/>
+        </w:rPr>
+        <w:t>Please provide these records electronically in a spreadsheet or delimited text format (such as xlsx, xls, csv or txt file extensions). Please do not respond with paper, scanned/photocopied or pdf documents if at all avoidable. (Section 6(a) of the Illinois Freedom of Information Act states: "When a person requests a copy of a record maintained in an electronic format, the public body shall furnish it in the electronic format specified by the requester, if feasible.")</w:t>
+      </w:r>
+    </w:p>
+    <w:p>
+      <w:pPr>
+        <w:pStyle w:val="P1"/>
+        <w:rPr>
+          <w:rFonts w:cs="" w:ascii="Calibri Light" w:hAnsi="Calibri Light"/>
+          <w:sz w:val="24"/>
+          <w:szCs w:val="24"/>
+        </w:rPr>
+      </w:pPr>
+      <w:r>
+        <w:rPr>
+          <w:rFonts w:cs="" w:ascii="Calibri Light" w:hAnsi="Calibri Light"/>
+          <w:sz w:val="24"/>
+          <w:szCs w:val="24"/>
+        </w:rPr>
+      </w:r>
+    </w:p>
+    <w:p>
+      <w:pPr>
+        <w:pStyle w:val="P1"/>
+        <w:rPr>
+          <w:rFonts w:cs="" w:ascii="Calibri Light" w:hAnsi="Calibri Light"/>
+          <w:sz w:val="24"/>
+          <w:szCs w:val="24"/>
+        </w:rPr>
+      </w:pPr>
+      <w:r>
+        <w:rPr>
+          <w:rFonts w:cs="" w:ascii="Calibri Light" w:hAnsi="Calibri Light"/>
+          <w:sz w:val="24"/>
+          <w:szCs w:val="24"/>
+        </w:rPr>
+        <w:t>Finally, please respond by replying directly to this email with the requested files attached.</w:t>
+      </w:r>
+    </w:p>
+    <w:p>
+      <w:pPr>
+        <w:pStyle w:val="P1"/>
         <w:rPr>
           <w:rFonts w:cs="" w:ascii="Calibri Light" w:hAnsi="Calibri Light"/>
           <w:sz w:val="24"/>
@@ -397,37 +358,37 @@
     </w:p>
     <w:p>
       <w:pPr>
-        <w:pStyle w:val="P2"/>
-        <w:rPr>
-          <w:rFonts w:cs="" w:ascii="Calibri Light" w:hAnsi="Calibri Light"/>
-          <w:sz w:val="24"/>
-          <w:szCs w:val="24"/>
-        </w:rPr>
-      </w:pPr>
-      <w:r>
-        <w:rPr>
-          <w:rFonts w:cs="" w:ascii="Calibri Light" w:hAnsi="Calibri Light"/>
-          <w:sz w:val="24"/>
-          <w:szCs w:val="24"/>
-        </w:rPr>
-      </w:r>
-    </w:p>
-    <w:p>
-      <w:pPr>
-        <w:pStyle w:val="P1"/>
-        <w:rPr>
-          <w:rFonts w:cs="" w:ascii="Calibri Light" w:hAnsi="Calibri Light"/>
-          <w:sz w:val="24"/>
-          <w:szCs w:val="24"/>
-        </w:rPr>
-      </w:pPr>
-      <w:r>
-        <w:rPr>
-          <w:rFonts w:cs="" w:ascii="Calibri Light" w:hAnsi="Calibri Light"/>
-          <w:sz w:val="24"/>
-          <w:szCs w:val="24"/>
-        </w:rPr>
-        <w:t>Jared Rutecki and Matt Kiefer</w:t>
+        <w:pStyle w:val="P1"/>
+        <w:rPr>
+          <w:rFonts w:cs="" w:ascii="Calibri Light" w:hAnsi="Calibri Light"/>
+          <w:sz w:val="24"/>
+          <w:szCs w:val="24"/>
+        </w:rPr>
+      </w:pPr>
+      <w:r>
+        <w:rPr>
+          <w:rFonts w:cs="" w:ascii="Calibri Light" w:hAnsi="Calibri Light"/>
+          <w:sz w:val="24"/>
+          <w:szCs w:val="24"/>
+        </w:rPr>
+      </w:r>
+    </w:p>
+    <w:p>
+      <w:pPr>
+        <w:pStyle w:val="P1"/>
+        <w:rPr>
+          <w:rFonts w:cs="" w:ascii="Calibri Light" w:hAnsi="Calibri Light"/>
+          <w:sz w:val="24"/>
+          <w:szCs w:val="24"/>
+        </w:rPr>
+      </w:pPr>
+      <w:r>
+        <w:rPr>
+          <w:rFonts w:cs="" w:ascii="Calibri Light" w:hAnsi="Calibri Light"/>
+          <w:sz w:val="24"/>
+          <w:szCs w:val="24"/>
+        </w:rPr>
+        <w:t>Jared Rutecki</w:t>
       </w:r>
     </w:p>
     <w:p>
@@ -898,7 +859,7 @@
     </w:pPr>
     <w:rPr>
       <w:rFonts w:ascii="Calibri" w:hAnsi="Calibri" w:eastAsia="Droid Sans Fallback" w:cs=""/>
-      <w:color w:val="auto"/>
+      <w:color w:val="00000A"/>
       <w:sz w:val="24"/>
       <w:szCs w:val="24"/>
       <w:lang w:val="en-US" w:eastAsia="zh-CN" w:bidi="ar-SA"/>

--- a/msg/payroll-foia2017.docx
+++ b/msg/payroll-foia2017.docx
@@ -52,7 +52,23 @@
           <w:sz w:val="24"/>
           <w:szCs w:val="24"/>
         </w:rPr>
-        <w:t>Pursuant to the Illinois Freedom of Information Act (5 ILCS 140), the Better Government Association requests all current payroll employee payroll records on file. This request includes, but is not limited to, the following information:</w:t>
+        <w:t>Pursuant to the Illinois Freedom of Information Act (5 ILCS 140), the Better Government Association requests your government body</w:t>
+      </w:r>
+      <w:r>
+        <w:rPr>
+          <w:rFonts w:cs="" w:ascii="Calibri Light" w:hAnsi="Calibri Light"/>
+          <w:sz w:val="24"/>
+          <w:szCs w:val="24"/>
+        </w:rPr>
+        <w:t>'</w:t>
+      </w:r>
+      <w:r>
+        <w:rPr>
+          <w:rFonts w:cs="" w:ascii="Calibri Light" w:hAnsi="Calibri Light"/>
+          <w:sz w:val="24"/>
+          <w:szCs w:val="24"/>
+        </w:rPr>
+        <w:t>s annual payroll as of today's date. This request includes, but is not limited to, the following information:</w:t>
       </w:r>
     </w:p>
     <w:p>
@@ -248,42 +264,42 @@
           <w:sz w:val="24"/>
           <w:szCs w:val="24"/>
         </w:rPr>
-        <w:t>Records should include annual salaries (not year-to-date pay). Please provide hourly rates only for employees who are paid as such. Please include any and all elected officials as well.</w:t>
-      </w:r>
-    </w:p>
-    <w:p>
-      <w:pPr>
-        <w:pStyle w:val="P1"/>
-        <w:rPr>
-          <w:rFonts w:cs="" w:ascii="Calibri Light" w:hAnsi="Calibri Light"/>
-          <w:sz w:val="24"/>
-          <w:szCs w:val="24"/>
-        </w:rPr>
-      </w:pPr>
-      <w:r>
-        <w:rPr>
-          <w:rFonts w:cs="" w:ascii="Calibri Light" w:hAnsi="Calibri Light"/>
-          <w:sz w:val="24"/>
-          <w:szCs w:val="24"/>
-        </w:rPr>
-      </w:r>
-    </w:p>
-    <w:p>
-      <w:pPr>
-        <w:pStyle w:val="P1"/>
-        <w:rPr>
-          <w:rFonts w:cs="" w:ascii="Calibri Light" w:hAnsi="Calibri Light"/>
-          <w:sz w:val="24"/>
-          <w:szCs w:val="24"/>
-        </w:rPr>
-      </w:pPr>
-      <w:r>
-        <w:rPr>
-          <w:rFonts w:cs="" w:ascii="Calibri Light" w:hAnsi="Calibri Light"/>
-          <w:sz w:val="24"/>
-          <w:szCs w:val="24"/>
-        </w:rPr>
-        <w:t>Please provide these records electronically in a spreadsheet or delimited text format (such as xlsx, xls, csv or txt file extensions). Please do not respond with paper, scanned/photocopied or pdf documents if at all avoidable. (Section 6(a) of the Illinois Freedom of Information Act states: "When a person requests a copy of a record maintained in an electronic format, the public body shall furnish it in the electronic format specified by the requester, if feasible.")</w:t>
+        <w:t>Records should include a current listing of all annual salaries for every employee (not year-to-date pay). Please provide hourly rates only for employees who are paid as such. Please include any and all elected officials as well.</w:t>
+      </w:r>
+    </w:p>
+    <w:p>
+      <w:pPr>
+        <w:pStyle w:val="P1"/>
+        <w:rPr>
+          <w:rFonts w:cs="" w:ascii="Calibri Light" w:hAnsi="Calibri Light"/>
+          <w:sz w:val="24"/>
+          <w:szCs w:val="24"/>
+        </w:rPr>
+      </w:pPr>
+      <w:r>
+        <w:rPr>
+          <w:rFonts w:cs="" w:ascii="Calibri Light" w:hAnsi="Calibri Light"/>
+          <w:sz w:val="24"/>
+          <w:szCs w:val="24"/>
+        </w:rPr>
+      </w:r>
+    </w:p>
+    <w:p>
+      <w:pPr>
+        <w:pStyle w:val="P1"/>
+        <w:rPr>
+          <w:rFonts w:cs="" w:ascii="Calibri Light" w:hAnsi="Calibri Light"/>
+          <w:sz w:val="24"/>
+          <w:szCs w:val="24"/>
+        </w:rPr>
+      </w:pPr>
+      <w:r>
+        <w:rPr>
+          <w:rFonts w:cs="" w:ascii="Calibri Light" w:hAnsi="Calibri Light"/>
+          <w:sz w:val="24"/>
+          <w:szCs w:val="24"/>
+        </w:rPr>
+        <w:t>Please provide these records electronically in a spreadsheet or delimited text format (such as an Excel file, xlsx, xls, csv or txt file extensions). Please do not respond with paper, scanned/photocopied or pdf documents if at all avoidable. (Section 6(a) of the Illinois Freedom of Information Act states: "When a person requests a copy of a record maintained in an electronic format, the public body shall furnish it in the electronic format specified by the requester, if feasible.")</w:t>
       </w:r>
     </w:p>
     <w:p>
@@ -353,6 +369,76 @@
           <w:sz w:val="24"/>
           <w:szCs w:val="24"/>
         </w:rPr>
+        <w:t>The Better Government Association is a nonprofit, journalism organization based in Chicago. This is for a possible news story. As such, I ask that any fees be waived as law allows.</w:t>
+      </w:r>
+    </w:p>
+    <w:p>
+      <w:pPr>
+        <w:pStyle w:val="P1"/>
+        <w:rPr>
+          <w:rFonts w:cs="" w:ascii="Calibri Light" w:hAnsi="Calibri Light"/>
+          <w:sz w:val="24"/>
+          <w:szCs w:val="24"/>
+        </w:rPr>
+      </w:pPr>
+      <w:r>
+        <w:rPr>
+          <w:rFonts w:cs="" w:ascii="Calibri Light" w:hAnsi="Calibri Light"/>
+          <w:sz w:val="24"/>
+          <w:szCs w:val="24"/>
+        </w:rPr>
+      </w:r>
+    </w:p>
+    <w:p>
+      <w:pPr>
+        <w:pStyle w:val="P1"/>
+        <w:rPr>
+          <w:rFonts w:cs="" w:ascii="Calibri Light" w:hAnsi="Calibri Light"/>
+          <w:sz w:val="24"/>
+          <w:szCs w:val="24"/>
+        </w:rPr>
+      </w:pPr>
+      <w:r>
+        <w:rPr>
+          <w:rFonts w:cs="" w:ascii="Calibri Light" w:hAnsi="Calibri Light"/>
+          <w:sz w:val="24"/>
+          <w:szCs w:val="24"/>
+        </w:rPr>
+        <w:t>Please don't hesitate to contact me if you have any questions about this request or seek clarification in any way. Thank you, in advance, for your assistance in fulfilling this request as soon as possible. Your help is truly appreciated.</w:t>
+      </w:r>
+    </w:p>
+    <w:p>
+      <w:pPr>
+        <w:pStyle w:val="P1"/>
+        <w:rPr>
+          <w:rFonts w:cs="" w:ascii="Calibri Light" w:hAnsi="Calibri Light"/>
+          <w:sz w:val="24"/>
+          <w:szCs w:val="24"/>
+        </w:rPr>
+      </w:pPr>
+      <w:r>
+        <w:rPr>
+          <w:rFonts w:cs="" w:ascii="Calibri Light" w:hAnsi="Calibri Light"/>
+          <w:sz w:val="24"/>
+          <w:szCs w:val="24"/>
+        </w:rPr>
+      </w:r>
+    </w:p>
+    <w:p>
+      <w:pPr>
+        <w:pStyle w:val="P1"/>
+        <w:rPr>
+          <w:rFonts w:cs="" w:ascii="Calibri Light" w:hAnsi="Calibri Light"/>
+          <w:sz w:val="24"/>
+          <w:szCs w:val="24"/>
+        </w:rPr>
+      </w:pPr>
+      <w:r>
+        <w:rPr>
+          <w:rFonts w:cs="" w:ascii="Calibri Light" w:hAnsi="Calibri Light"/>
+          <w:sz w:val="24"/>
+          <w:szCs w:val="24"/>
+        </w:rPr>
         <w:t>Sincerely,</w:t>
       </w:r>
     </w:p>
@@ -425,15 +511,6 @@
           <w:szCs w:val="24"/>
         </w:rPr>
         <w:t>312-821-9032</w:t>
-      </w:r>
-    </w:p>
-    <w:p>
-      <w:pPr>
-        <w:pStyle w:val="Normal"/>
-        <w:rPr/>
-      </w:pPr>
-      <w:r>
-        <w:rPr/>
       </w:r>
     </w:p>
     <w:sectPr>
